--- a/法令ファイル/独立行政法人駐留軍等労働者労務管理機構法/独立行政法人駐留軍等労働者労務管理機構法（平成十一年法律第二百十七号）.docx
+++ b/法令ファイル/独立行政法人駐留軍等労働者労務管理機構法/独立行政法人駐留軍等労働者労務管理機構法（平成十一年法律第二百十七号）.docx
@@ -198,6 +198,8 @@
       </w:pPr>
       <w:r>
         <w:t>通則法第十九条第二項の個別法で定める役員は、理事とする。</w:t>
+        <w:br/>
+        <w:t>ただし、理事が置かれていないときは、監事とする。</w:t>
       </w:r>
     </w:p>
     <w:p>
@@ -270,69 +272,45 @@
     </w:p>
     <w:p>
       <w:pPr>
-        <w:pStyle w:val="Heading6"/>
+        <w:pStyle w:val="ListBullet"/>
         <w:ind w:left="880"/>
       </w:pPr>
       <w:r>
         <w:t>一</w:t>
-      </w:r>
-    </w:p>
-    <w:p>
-      <w:pPr>
-        <w:ind w:left="880"/>
-      </w:pPr>
-      <w:r>
+        <w:br/>
         <w:t>駐留軍等労働者の雇入れ、提供及び労務管理の実施（次に掲げるものを除く。）に関する業務を行うこと。</w:t>
       </w:r>
     </w:p>
     <w:p>
       <w:pPr>
-        <w:pStyle w:val="Heading6"/>
+        <w:pStyle w:val="ListBullet"/>
         <w:ind w:left="880"/>
       </w:pPr>
       <w:r>
         <w:t>二</w:t>
-      </w:r>
-    </w:p>
-    <w:p>
-      <w:pPr>
-        <w:ind w:left="880"/>
-      </w:pPr>
-      <w:r>
+        <w:br/>
         <w:t>駐留軍等労働者の給与の支給（次に掲げるものを除く。）に関する業務を行うこと。</w:t>
       </w:r>
     </w:p>
     <w:p>
       <w:pPr>
-        <w:pStyle w:val="Heading6"/>
+        <w:pStyle w:val="ListBullet"/>
         <w:ind w:left="880"/>
       </w:pPr>
       <w:r>
         <w:t>三</w:t>
-      </w:r>
-    </w:p>
-    <w:p>
-      <w:pPr>
-        <w:ind w:left="880"/>
-      </w:pPr>
-      <w:r>
+        <w:br/>
         <w:t>駐留軍等労働者の福利厚生の実施（次に掲げるものを除く。）に関する業務を行うこと。</w:t>
       </w:r>
     </w:p>
     <w:p>
       <w:pPr>
-        <w:pStyle w:val="Heading6"/>
+        <w:pStyle w:val="ListBullet"/>
         <w:ind w:left="880"/>
       </w:pPr>
       <w:r>
         <w:t>四</w:t>
-      </w:r>
-    </w:p>
-    <w:p>
-      <w:pPr>
-        <w:ind w:left="880"/>
-      </w:pPr>
-      <w:r>
+        <w:br/>
         <w:t>前三号の業務に附帯する業務を行うこと。</w:t>
       </w:r>
     </w:p>
@@ -461,35 +439,23 @@
     </w:p>
     <w:p>
       <w:pPr>
-        <w:pStyle w:val="Heading6"/>
+        <w:pStyle w:val="ListBullet"/>
         <w:ind w:left="880"/>
       </w:pPr>
       <w:r>
         <w:t>一</w:t>
-      </w:r>
-    </w:p>
-    <w:p>
-      <w:pPr>
-        <w:ind w:left="880"/>
-      </w:pPr>
-      <w:r>
+        <w:br/>
         <w:t>第十条及び附則第六条に規定する業務以外の業務を行ったとき。</w:t>
       </w:r>
     </w:p>
     <w:p>
       <w:pPr>
-        <w:pStyle w:val="Heading6"/>
+        <w:pStyle w:val="ListBullet"/>
         <w:ind w:left="880"/>
       </w:pPr>
       <w:r>
         <w:t>二</w:t>
-      </w:r>
-    </w:p>
-    <w:p>
-      <w:pPr>
-        <w:ind w:left="880"/>
-      </w:pPr>
-      <w:r>
+        <w:br/>
         <w:t>第十一条第一項の規定により防衛大臣の承認を受けなければならない場合において、その承認を受けなかったとき。</w:t>
       </w:r>
     </w:p>
@@ -543,6 +509,8 @@
     <w:p>
       <w:r>
         <w:t>機構の成立の際現に前条に規定する政令で定める部局又は機関の職員である者のうち、機構の成立の日において引き続き機構の職員となったもの（次条において「引継職員」という。）であって、機構の成立の日の前日において内閣総理大臣又はその委任を受けた者から児童手当法（昭和四十六年法律第七十三号）第七条第一項（同法附則第六条第二項、第七条第四項又は第八条第四項において準用する場合を含む。以下この条において同じ。）の規定による認定を受けているものが、機構の成立の日において児童手当又は同法附則第六条第一項、第七条第一項若しくは第八条第一項の給付（以下この条において「特例給付等」という。）の支給要件に該当するときは、その者に対する児童手当又は特例給付等の支給に関しては、機構の成立の日において同法第七条第一項の規定による市町村長（特別区の区長を含む。）の認定があったものとみなす。</w:t>
+        <w:br/>
+        <w:t>この場合において、その認定があったものとみなされた児童手当又は特例給付等の支給は、同法第八条第二項（同法附則第六条第二項、第七条第四項又は第八条第四項において準用する場合を含む。）の規定にかかわらず、機構の成立の日の前日の属する月の翌月から始める。</w:t>
       </w:r>
     </w:p>
     <w:p>
@@ -556,6 +524,8 @@
     <w:p>
       <w:r>
         <w:t>機構の成立の際現に存する国家公務員法（昭和二十二年法律第百二十号）第百八条の二第一項に規定する職員団体であって、その構成員の過半数が引継職員であるものは、機構の成立の際国営企業及び特定独立行政法人の労働関係に関する法律（昭和二十三年法律第二百五十七号）の適用を受ける労働組合となるものとする。</w:t>
+        <w:br/>
+        <w:t>この場合において、当該職員団体が法人であるときは、法人である労働組合となるものとする。</w:t>
       </w:r>
     </w:p>
     <w:p>
@@ -692,7 +662,7 @@
         <w:pStyle w:val="Heading1"/>
       </w:pPr>
       <w:r>
-        <w:t>附　則（平成一二年五月二六日法律第八四号）</w:t>
+        <w:t>附則（平成一二年五月二六日法律第八四号）</w:t>
       </w:r>
     </w:p>
     <w:p>
@@ -718,7 +688,7 @@
         <w:pStyle w:val="Heading1"/>
       </w:pPr>
       <w:r>
-        <w:t>附　則（平成一八年一二月二二日法律第一一八号）</w:t>
+        <w:t>附則（平成一八年一二月二二日法律第一一八号）</w:t>
       </w:r>
     </w:p>
     <w:p>
@@ -744,7 +714,7 @@
         <w:pStyle w:val="Heading1"/>
       </w:pPr>
       <w:r>
-        <w:t>附　則（平成二六年六月一三日法律第六七号）</w:t>
+        <w:t>附則（平成二六年六月一三日法律第六七号）</w:t>
       </w:r>
     </w:p>
     <w:p>
@@ -758,23 +728,23 @@
     <w:p>
       <w:r>
         <w:t>この法律は、独立行政法人通則法の一部を改正する法律（平成二十六年法律第六十六号。以下「通則法改正法」という。）の施行の日から施行する。</w:t>
+        <w:br/>
+        <w:t>ただし、次の各号に掲げる規定は、当該各号に定める日から施行する。</w:t>
       </w:r>
     </w:p>
     <w:p>
       <w:pPr>
-        <w:pStyle w:val="Heading6"/>
+        <w:pStyle w:val="ListBullet"/>
         <w:ind w:left="880"/>
       </w:pPr>
       <w:r>
         <w:t>一</w:t>
-      </w:r>
-    </w:p>
-    <w:p>
-      <w:pPr>
-        <w:ind w:left="880"/>
-      </w:pPr>
-      <w:r>
+        <w:br/>
         <w:t>附則第十四条第二項、第十八条及び第三十条の規定</w:t>
+        <w:br/>
+        <w:br/>
+        <w:br/>
+        <w:t>公布の日</w:t>
       </w:r>
     </w:p>
     <w:p>
@@ -826,7 +796,7 @@
         <w:pStyle w:val="Heading1"/>
       </w:pPr>
       <w:r>
-        <w:t>附　則（平成二七年九月一一日法律第六六号）</w:t>
+        <w:t>附則（平成二七年九月一一日法律第六六号）</w:t>
       </w:r>
     </w:p>
     <w:p>
@@ -862,7 +832,7 @@
     </w:pPr>
     <w:r>
       <w:tab/>
-      <w:t>WeGov v0.1 - FTS141</w:t>
+      <w:t>WeGov v0.2 - FTS141</w:t>
     </w:r>
   </w:p>
 </w:ftr>
